--- a/doc/项目论证/产品构思（刘凯丽）.docx
+++ b/doc/项目论证/产品构思（刘凯丽）.docx
@@ -4,19 +4,1805 @@
   <w:body>
     <w:p>
       <w:pPr>
+        <w:jc w:val="center"/>
+        <w:rPr>
+          <w:b/>
+          <w:bCs/>
+          <w:sz w:val="28"/>
+          <w:szCs w:val="32"/>
+        </w:rPr>
+      </w:pPr>
+      <w:r>
+        <w:rPr>
+          <w:rFonts w:hint="eastAsia"/>
+          <w:b/>
+          <w:bCs/>
+          <w:sz w:val="36"/>
+          <w:szCs w:val="40"/>
+        </w:rPr>
+        <w:t>时光</w:t>
+      </w:r>
+      <w:proofErr w:type="gramStart"/>
+      <w:r>
+        <w:rPr>
+          <w:rFonts w:hint="eastAsia"/>
+          <w:b/>
+          <w:bCs/>
+          <w:sz w:val="36"/>
+          <w:szCs w:val="40"/>
+        </w:rPr>
+        <w:t>序项目</w:t>
+      </w:r>
+      <w:proofErr w:type="gramEnd"/>
+      <w:r>
+        <w:rPr>
+          <w:rFonts w:hint="eastAsia"/>
+          <w:b/>
+          <w:bCs/>
+          <w:sz w:val="36"/>
+          <w:szCs w:val="40"/>
+        </w:rPr>
+        <w:t>——产品构思</w:t>
+      </w:r>
+    </w:p>
+    <w:p>
+      <w:pPr>
         <w:pStyle w:val="1"/>
       </w:pPr>
       <w:r>
         <w:rPr>
           <w:rFonts w:hint="eastAsia"/>
         </w:rPr>
+        <w:t>问题描述</w:t>
+      </w:r>
+    </w:p>
+    <w:p>
+      <w:pPr>
+        <w:rPr>
+          <w:sz w:val="28"/>
+          <w:szCs w:val="28"/>
+        </w:rPr>
+      </w:pPr>
+      <w:r>
+        <w:rPr>
+          <w:sz w:val="28"/>
+          <w:szCs w:val="28"/>
+        </w:rPr>
+        <w:t>1.当前中小学生对于历史知识的了解还不足，对很多中国传统的历史知识与文化还不是很了解。</w:t>
+      </w:r>
+    </w:p>
+    <w:p>
+      <w:pPr>
+        <w:rPr>
+          <w:sz w:val="28"/>
+          <w:szCs w:val="28"/>
+        </w:rPr>
+      </w:pPr>
+      <w:r>
+        <w:rPr>
+          <w:sz w:val="28"/>
+          <w:szCs w:val="28"/>
+        </w:rPr>
+        <w:t>2.中小学生在学校里也会学习相关的知识，但是形式比较单调，多数是以老师讲授的方式让学生们了解，很多学生会感觉学习历史知识比较枯燥，无法激发他们的学习兴趣。</w:t>
+      </w:r>
+    </w:p>
+    <w:p>
+      <w:pPr>
+        <w:rPr>
+          <w:sz w:val="28"/>
+          <w:szCs w:val="28"/>
+        </w:rPr>
+      </w:pPr>
+      <w:r>
+        <w:rPr>
+          <w:sz w:val="28"/>
+          <w:szCs w:val="28"/>
+        </w:rPr>
+        <w:t>3.中小学生对于历史知识的了解有需求，现在市场上有相关历史知识的软件，但是存在如下问题：</w:t>
+      </w:r>
+    </w:p>
+    <w:p>
+      <w:pPr>
+        <w:rPr>
+          <w:sz w:val="28"/>
+          <w:szCs w:val="28"/>
+        </w:rPr>
+      </w:pPr>
+      <w:r>
+        <w:rPr>
+          <w:rFonts w:hint="eastAsia"/>
+          <w:sz w:val="28"/>
+          <w:szCs w:val="28"/>
+        </w:rPr>
+        <w:t>（</w:t>
+      </w:r>
+      <w:r>
+        <w:rPr>
+          <w:sz w:val="28"/>
+          <w:szCs w:val="28"/>
+        </w:rPr>
+        <w:t>1）内容形式不够多样化，有些软件形式单一，不足以吸引学生，无法真正学到历史知识。</w:t>
+      </w:r>
+    </w:p>
+    <w:p>
+      <w:pPr>
+        <w:rPr>
+          <w:sz w:val="28"/>
+          <w:szCs w:val="28"/>
+        </w:rPr>
+      </w:pPr>
+      <w:r>
+        <w:rPr>
+          <w:rFonts w:hint="eastAsia"/>
+          <w:sz w:val="28"/>
+          <w:szCs w:val="28"/>
+        </w:rPr>
+        <w:t>（</w:t>
+      </w:r>
+      <w:r>
+        <w:rPr>
+          <w:sz w:val="28"/>
+          <w:szCs w:val="28"/>
+        </w:rPr>
+        <w:t>2）这些软件的宣传不到位，老师及家长们不是很了解，客户量也得不到保证。</w:t>
+      </w:r>
+    </w:p>
+    <w:p/>
+    <w:p>
+      <w:pPr>
+        <w:pStyle w:val="1"/>
+      </w:pPr>
+      <w:proofErr w:type="gramStart"/>
+      <w:r>
+        <w:rPr>
+          <w:rFonts w:hint="eastAsia"/>
+        </w:rPr>
+        <w:t>产品愿景和</w:t>
+      </w:r>
+      <w:proofErr w:type="gramEnd"/>
+      <w:r>
+        <w:rPr>
+          <w:rFonts w:hint="eastAsia"/>
+        </w:rPr>
+        <w:t>商业机会</w:t>
+      </w:r>
+    </w:p>
+    <w:p>
+      <w:pPr>
+        <w:rPr>
+          <w:sz w:val="28"/>
+          <w:szCs w:val="28"/>
+        </w:rPr>
+      </w:pPr>
+      <w:r>
+        <w:rPr>
+          <w:rFonts w:hint="eastAsia"/>
+          <w:b/>
+          <w:bCs/>
+          <w:sz w:val="28"/>
+          <w:szCs w:val="28"/>
+        </w:rPr>
+        <w:t>定位</w:t>
+      </w:r>
+      <w:r>
+        <w:rPr>
+          <w:rFonts w:hint="eastAsia"/>
+          <w:sz w:val="28"/>
+          <w:szCs w:val="28"/>
+        </w:rPr>
+        <w:t>：为中小学生以动画、图片与文字相结合的方式，在游戏中科普历史知识，将枯燥的历史学习过程变得丰富有趣起来。</w:t>
+      </w:r>
+    </w:p>
+    <w:p>
+      <w:pPr>
+        <w:rPr>
+          <w:sz w:val="28"/>
+          <w:szCs w:val="28"/>
+        </w:rPr>
+      </w:pPr>
+      <w:r>
+        <w:rPr>
+          <w:rFonts w:hint="eastAsia"/>
+          <w:b/>
+          <w:bCs/>
+          <w:sz w:val="28"/>
+          <w:szCs w:val="28"/>
+        </w:rPr>
+        <w:t>商业机会</w:t>
+      </w:r>
+      <w:r>
+        <w:rPr>
+          <w:rFonts w:hint="eastAsia"/>
+          <w:sz w:val="28"/>
+          <w:szCs w:val="28"/>
+        </w:rPr>
+        <w:t>：</w:t>
+      </w:r>
+    </w:p>
+    <w:p>
+      <w:pPr>
+        <w:rPr>
+          <w:sz w:val="28"/>
+          <w:szCs w:val="28"/>
+        </w:rPr>
+      </w:pPr>
+      <w:r>
+        <w:rPr>
+          <w:rFonts w:hint="eastAsia"/>
+          <w:sz w:val="28"/>
+          <w:szCs w:val="28"/>
+        </w:rPr>
+        <w:t>用户群主要定位于中小学生。用户群体足够大</w:t>
+      </w:r>
+      <w:r>
+        <w:rPr>
+          <w:rFonts w:hint="eastAsia"/>
+          <w:sz w:val="28"/>
+          <w:szCs w:val="28"/>
+        </w:rPr>
+        <w:t>。</w:t>
+      </w:r>
+    </w:p>
+    <w:p>
+      <w:pPr>
+        <w:rPr>
+          <w:sz w:val="28"/>
+          <w:szCs w:val="28"/>
+        </w:rPr>
+      </w:pPr>
+      <w:r>
+        <w:rPr>
+          <w:rFonts w:hint="eastAsia"/>
+          <w:sz w:val="28"/>
+          <w:szCs w:val="28"/>
+        </w:rPr>
+        <w:t>形式新颖，内容有趣，以游戏的形式可以激发学生的学习兴趣</w:t>
+      </w:r>
+      <w:r>
+        <w:rPr>
+          <w:rFonts w:hint="eastAsia"/>
+          <w:sz w:val="28"/>
+          <w:szCs w:val="28"/>
+        </w:rPr>
+        <w:t>。</w:t>
+      </w:r>
+    </w:p>
+    <w:p>
+      <w:pPr>
+        <w:rPr>
+          <w:sz w:val="28"/>
+          <w:szCs w:val="28"/>
+        </w:rPr>
+      </w:pPr>
+      <w:r>
+        <w:rPr>
+          <w:rFonts w:hint="eastAsia"/>
+          <w:sz w:val="28"/>
+          <w:szCs w:val="28"/>
+        </w:rPr>
+        <w:lastRenderedPageBreak/>
+        <w:t>使用简便，中小学生和家长均可以简单上手</w:t>
+      </w:r>
+      <w:r>
+        <w:rPr>
+          <w:rFonts w:hint="eastAsia"/>
+          <w:sz w:val="28"/>
+          <w:szCs w:val="28"/>
+        </w:rPr>
+        <w:t>。</w:t>
+      </w:r>
+    </w:p>
+    <w:p>
+      <w:pPr>
+        <w:rPr>
+          <w:sz w:val="28"/>
+          <w:szCs w:val="28"/>
+        </w:rPr>
+      </w:pPr>
+      <w:r>
+        <w:rPr>
+          <w:rFonts w:hint="eastAsia"/>
+          <w:sz w:val="28"/>
+          <w:szCs w:val="28"/>
+        </w:rPr>
+        <w:t>市场上此类APP不多，竞争对手少。</w:t>
+      </w:r>
+    </w:p>
+    <w:p>
+      <w:pPr>
+        <w:rPr>
+          <w:b/>
+          <w:bCs/>
+          <w:sz w:val="28"/>
+          <w:szCs w:val="28"/>
+        </w:rPr>
+      </w:pPr>
+      <w:r>
+        <w:rPr>
+          <w:rFonts w:hint="eastAsia"/>
+          <w:b/>
+          <w:bCs/>
+          <w:sz w:val="28"/>
+          <w:szCs w:val="28"/>
+        </w:rPr>
+        <w:t>·商业模式：</w:t>
+      </w:r>
+    </w:p>
+    <w:p>
+      <w:pPr>
+        <w:rPr>
+          <w:sz w:val="28"/>
+          <w:szCs w:val="28"/>
+        </w:rPr>
+      </w:pPr>
+      <w:r>
+        <w:rPr>
+          <w:rFonts w:hint="eastAsia"/>
+          <w:sz w:val="28"/>
+          <w:szCs w:val="28"/>
+        </w:rPr>
+        <w:t>用户量</w:t>
+      </w:r>
+    </w:p>
+    <w:p>
+      <w:pPr>
+        <w:rPr>
+          <w:sz w:val="28"/>
+          <w:szCs w:val="28"/>
+        </w:rPr>
+      </w:pPr>
+      <w:r>
+        <w:rPr>
+          <w:rFonts w:hint="eastAsia"/>
+          <w:sz w:val="28"/>
+          <w:szCs w:val="28"/>
+        </w:rPr>
+        <w:t>插入广告</w:t>
+      </w:r>
+    </w:p>
+    <w:p/>
+    <w:p>
+      <w:pPr>
+        <w:pStyle w:val="1"/>
+      </w:pPr>
+      <w:r>
+        <w:rPr>
+          <w:rFonts w:hint="eastAsia"/>
+        </w:rPr>
+        <w:t>用户分析</w:t>
+      </w:r>
+    </w:p>
+    <w:p>
+      <w:pPr>
+        <w:rPr>
+          <w:sz w:val="28"/>
+          <w:szCs w:val="28"/>
+        </w:rPr>
+      </w:pPr>
+      <w:r>
+        <w:rPr>
+          <w:rFonts w:hint="eastAsia"/>
+          <w:sz w:val="28"/>
+          <w:szCs w:val="28"/>
+        </w:rPr>
+        <w:t>本项目主要服务群体是</w:t>
+      </w:r>
+      <w:r>
+        <w:rPr>
+          <w:rFonts w:hint="eastAsia"/>
+          <w:b/>
+          <w:bCs/>
+          <w:sz w:val="28"/>
+          <w:szCs w:val="28"/>
+        </w:rPr>
+        <w:t>中小学生</w:t>
+      </w:r>
+      <w:r>
+        <w:rPr>
+          <w:rFonts w:hint="eastAsia"/>
+          <w:sz w:val="28"/>
+          <w:szCs w:val="28"/>
+        </w:rPr>
+        <w:t>：</w:t>
+      </w:r>
+    </w:p>
+    <w:p>
+      <w:pPr>
+        <w:rPr>
+          <w:sz w:val="28"/>
+          <w:szCs w:val="28"/>
+        </w:rPr>
+      </w:pPr>
+      <w:r>
+        <w:rPr>
+          <w:rFonts w:hint="eastAsia"/>
+          <w:b/>
+          <w:bCs/>
+          <w:sz w:val="28"/>
+          <w:szCs w:val="28"/>
+        </w:rPr>
+        <w:t>愿望：</w:t>
+      </w:r>
+      <w:r>
+        <w:rPr>
+          <w:rFonts w:hint="eastAsia"/>
+          <w:sz w:val="28"/>
+          <w:szCs w:val="28"/>
+        </w:rPr>
+        <w:t>学习历史知识，体会历史的乐趣。</w:t>
+      </w:r>
+    </w:p>
+    <w:p>
+      <w:pPr>
+        <w:rPr>
+          <w:sz w:val="28"/>
+          <w:szCs w:val="28"/>
+        </w:rPr>
+      </w:pPr>
+      <w:r>
+        <w:rPr>
+          <w:rFonts w:hint="eastAsia"/>
+          <w:b/>
+          <w:bCs/>
+          <w:sz w:val="28"/>
+          <w:szCs w:val="28"/>
+        </w:rPr>
+        <w:t>能力：</w:t>
+      </w:r>
+      <w:r>
+        <w:rPr>
+          <w:rFonts w:hint="eastAsia"/>
+          <w:sz w:val="28"/>
+          <w:szCs w:val="28"/>
+        </w:rPr>
+        <w:t>现在电子产品已经非常普及，很多中小学生对于电子产品也能够熟练掌握，所以他们完全可以使用我们这款软件。</w:t>
+      </w:r>
+    </w:p>
+    <w:p>
+      <w:pPr>
+        <w:rPr>
+          <w:sz w:val="28"/>
+          <w:szCs w:val="28"/>
+        </w:rPr>
+      </w:pPr>
+      <w:r>
+        <w:rPr>
+          <w:rFonts w:hint="eastAsia"/>
+          <w:b/>
+          <w:bCs/>
+          <w:sz w:val="28"/>
+          <w:szCs w:val="28"/>
+        </w:rPr>
+        <w:t>优势：</w:t>
+      </w:r>
+      <w:r>
+        <w:rPr>
+          <w:rFonts w:hint="eastAsia"/>
+          <w:sz w:val="28"/>
+          <w:szCs w:val="28"/>
+        </w:rPr>
+        <w:t>我们以游戏与科普相结合的方式，让中小学生体会到历史知识的乐趣，让鲜活的历史人物展现在他们面前，了解他们的故事，身临其境，形式多样化，达到寓教于乐的目的。</w:t>
+      </w:r>
+    </w:p>
+    <w:p>
+      <w:pPr>
+        <w:rPr>
+          <w:sz w:val="28"/>
+          <w:szCs w:val="28"/>
+        </w:rPr>
+      </w:pPr>
+      <w:r>
+        <w:rPr>
+          <w:rFonts w:hint="eastAsia"/>
+          <w:b/>
+          <w:bCs/>
+          <w:sz w:val="28"/>
+          <w:szCs w:val="28"/>
+        </w:rPr>
+        <w:t>其他：</w:t>
+      </w:r>
+      <w:r>
+        <w:rPr>
+          <w:rFonts w:hint="eastAsia"/>
+          <w:sz w:val="28"/>
+          <w:szCs w:val="28"/>
+        </w:rPr>
+        <w:t>家长及老师对于中小学生的学习历史情况也很有需求，他们可以监督学生们的学习。</w:t>
+      </w:r>
+    </w:p>
+    <w:p/>
+    <w:p>
+      <w:pPr>
+        <w:pStyle w:val="1"/>
+      </w:pPr>
+      <w:r>
+        <w:rPr>
+          <w:rFonts w:hint="eastAsia"/>
+        </w:rPr>
+        <w:t>技术分析</w:t>
+      </w:r>
+    </w:p>
+    <w:p>
+      <w:pPr>
+        <w:pStyle w:val="a7"/>
+      </w:pPr>
+      <w:r>
+        <w:rPr>
+          <w:rFonts w:hint="eastAsia"/>
+        </w:rPr>
+        <w:t>采用的技术架构</w:t>
+      </w:r>
+    </w:p>
+    <w:p>
+      <w:pPr>
+        <w:ind w:firstLine="420"/>
+        <w:rPr>
+          <w:sz w:val="28"/>
+          <w:szCs w:val="28"/>
+        </w:rPr>
+      </w:pPr>
+      <w:r>
+        <w:rPr>
+          <w:rFonts w:hint="eastAsia"/>
+          <w:sz w:val="28"/>
+          <w:szCs w:val="28"/>
+        </w:rPr>
+        <w:t>以基于</w:t>
+      </w:r>
+      <w:r>
+        <w:rPr>
+          <w:rFonts w:hint="eastAsia"/>
+          <w:sz w:val="28"/>
+          <w:szCs w:val="28"/>
+        </w:rPr>
+        <w:t>手机应用</w:t>
+      </w:r>
+      <w:r>
+        <w:rPr>
+          <w:rFonts w:hint="eastAsia"/>
+          <w:sz w:val="28"/>
+          <w:szCs w:val="28"/>
+        </w:rPr>
+        <w:t>方式提供服务。前端技术主要采用</w:t>
+      </w:r>
+      <w:r>
+        <w:rPr>
+          <w:rFonts w:hint="eastAsia"/>
+          <w:sz w:val="28"/>
+          <w:szCs w:val="28"/>
+        </w:rPr>
+        <w:t>Android及UI</w:t>
+      </w:r>
+      <w:r>
+        <w:rPr>
+          <w:rFonts w:hint="eastAsia"/>
+          <w:sz w:val="28"/>
+          <w:szCs w:val="28"/>
+        </w:rPr>
+        <w:lastRenderedPageBreak/>
+        <w:t>框架</w:t>
+      </w:r>
+      <w:r>
+        <w:rPr>
+          <w:rFonts w:hint="eastAsia"/>
+          <w:sz w:val="28"/>
+          <w:szCs w:val="28"/>
+        </w:rPr>
+        <w:t>，后端技术采用</w:t>
+      </w:r>
+      <w:r>
+        <w:rPr>
+          <w:rFonts w:hint="eastAsia"/>
+          <w:sz w:val="28"/>
+          <w:szCs w:val="28"/>
+        </w:rPr>
+        <w:t>Spring体系，可免费快速完成开发</w:t>
+      </w:r>
+      <w:r>
+        <w:rPr>
+          <w:rFonts w:hint="eastAsia"/>
+          <w:sz w:val="28"/>
+          <w:szCs w:val="28"/>
+        </w:rPr>
+        <w:t>；</w:t>
+      </w:r>
+    </w:p>
+    <w:p>
+      <w:pPr>
+        <w:pStyle w:val="a7"/>
+      </w:pPr>
+      <w:r>
+        <w:rPr>
+          <w:rFonts w:hint="eastAsia"/>
+        </w:rPr>
+        <w:t>平台</w:t>
+      </w:r>
+    </w:p>
+    <w:p>
+      <w:pPr>
+        <w:rPr>
+          <w:sz w:val="28"/>
+          <w:szCs w:val="28"/>
+        </w:rPr>
+      </w:pPr>
+      <w:r>
+        <w:rPr>
+          <w:rFonts w:hint="eastAsia"/>
+          <w:sz w:val="28"/>
+          <w:szCs w:val="28"/>
+        </w:rPr>
+        <w:tab/>
+      </w:r>
+      <w:r>
+        <w:rPr>
+          <w:rFonts w:hint="eastAsia"/>
+          <w:sz w:val="28"/>
+          <w:szCs w:val="28"/>
+        </w:rPr>
+        <w:t>初步计划采用阿里云的</w:t>
+      </w:r>
+      <w:proofErr w:type="gramStart"/>
+      <w:r>
+        <w:rPr>
+          <w:rFonts w:hint="eastAsia"/>
+          <w:sz w:val="28"/>
+          <w:szCs w:val="28"/>
+        </w:rPr>
+        <w:t>云服务</w:t>
+      </w:r>
+      <w:proofErr w:type="gramEnd"/>
+      <w:r>
+        <w:rPr>
+          <w:rFonts w:hint="eastAsia"/>
+          <w:sz w:val="28"/>
+          <w:szCs w:val="28"/>
+        </w:rPr>
+        <w:t>平台支撑应用软件，早期可以使用一年的免费体验，业务成熟后转向收费（价格不贵）</w:t>
+      </w:r>
+      <w:r>
+        <w:rPr>
+          <w:rFonts w:hint="eastAsia"/>
+          <w:sz w:val="28"/>
+          <w:szCs w:val="28"/>
+        </w:rPr>
+        <w:t>；</w:t>
+      </w:r>
+    </w:p>
+    <w:p>
+      <w:pPr>
+        <w:pStyle w:val="a7"/>
+      </w:pPr>
+      <w:r>
+        <w:rPr>
+          <w:rFonts w:hint="eastAsia"/>
+        </w:rPr>
+        <w:t>软硬件、网络支持</w:t>
+      </w:r>
+    </w:p>
+    <w:p>
+      <w:pPr>
+        <w:ind w:firstLine="420"/>
+        <w:rPr>
+          <w:sz w:val="28"/>
+          <w:szCs w:val="28"/>
+        </w:rPr>
+      </w:pPr>
+      <w:r>
+        <w:rPr>
+          <w:rFonts w:hint="eastAsia"/>
+          <w:sz w:val="28"/>
+          <w:szCs w:val="28"/>
+        </w:rPr>
+        <w:t>用户需要手机移动端支持，并且需要下载相应的App获得服务。初步计划支持离线缓存服务。</w:t>
+      </w:r>
+    </w:p>
+    <w:p>
+      <w:pPr>
+        <w:pStyle w:val="a7"/>
+      </w:pPr>
+      <w:r>
+        <w:rPr>
+          <w:rFonts w:hint="eastAsia"/>
+        </w:rPr>
+        <w:t>技术难点</w:t>
+      </w:r>
+    </w:p>
+    <w:p>
+      <w:pPr>
+        <w:rPr>
+          <w:sz w:val="28"/>
+          <w:szCs w:val="28"/>
+        </w:rPr>
+      </w:pPr>
+      <w:r>
+        <w:rPr>
+          <w:rFonts w:hint="eastAsia"/>
+          <w:sz w:val="28"/>
+          <w:szCs w:val="28"/>
+        </w:rPr>
+        <w:tab/>
+      </w:r>
+      <w:r>
+        <w:rPr>
+          <w:rFonts w:hint="eastAsia"/>
+          <w:sz w:val="28"/>
+          <w:szCs w:val="28"/>
+        </w:rPr>
+        <w:t>技术难点上，需要考虑如何使用有效框架来完成相应功能需求</w:t>
+      </w:r>
+      <w:r>
+        <w:rPr>
+          <w:rFonts w:hint="eastAsia"/>
+          <w:sz w:val="28"/>
+          <w:szCs w:val="28"/>
+        </w:rPr>
+        <w:t>；</w:t>
+      </w:r>
+      <w:r>
+        <w:rPr>
+          <w:rFonts w:hint="eastAsia"/>
+          <w:sz w:val="28"/>
+          <w:szCs w:val="28"/>
+        </w:rPr>
+        <w:t>信息采集上，需要确保历史信息的真实性；产品设计上重点则是考虑如何符合中小学生群体特征提供相关历史信息，同时避免枯燥。</w:t>
+      </w:r>
+    </w:p>
+    <w:p/>
+    <w:p/>
+    <w:p>
+      <w:pPr>
+        <w:pStyle w:val="1"/>
+      </w:pPr>
+      <w:r>
+        <w:rPr>
+          <w:rFonts w:hint="eastAsia"/>
+        </w:rPr>
+        <w:t>资源需求估计</w:t>
+      </w:r>
+    </w:p>
+    <w:p>
+      <w:pPr>
+        <w:rPr>
+          <w:b/>
+          <w:bCs/>
+          <w:sz w:val="28"/>
+          <w:szCs w:val="28"/>
+        </w:rPr>
+      </w:pPr>
+      <w:r>
+        <w:rPr>
+          <w:rFonts w:hint="eastAsia"/>
+          <w:b/>
+          <w:bCs/>
+          <w:sz w:val="28"/>
+          <w:szCs w:val="28"/>
+        </w:rPr>
+        <w:t>·人员：</w:t>
+      </w:r>
+    </w:p>
+    <w:p>
+      <w:pPr>
+        <w:rPr>
+          <w:sz w:val="28"/>
+          <w:szCs w:val="28"/>
+        </w:rPr>
+      </w:pPr>
+      <w:r>
+        <w:rPr>
+          <w:rFonts w:hint="eastAsia"/>
+          <w:b/>
+          <w:bCs/>
+          <w:sz w:val="28"/>
+          <w:szCs w:val="28"/>
+        </w:rPr>
+        <w:t>产品经理：</w:t>
+      </w:r>
+      <w:r>
+        <w:rPr>
+          <w:rFonts w:hint="eastAsia"/>
+          <w:sz w:val="28"/>
+          <w:szCs w:val="28"/>
+        </w:rPr>
+        <w:t>依据本产品的商业背景和定位，吸取已有类似APP的成熟经验，结合用户特征，用户需求，设计符合中小学生需要的产品</w:t>
+      </w:r>
+    </w:p>
+    <w:p>
+      <w:pPr>
+        <w:rPr>
+          <w:b/>
+          <w:bCs/>
+          <w:sz w:val="28"/>
+          <w:szCs w:val="28"/>
+        </w:rPr>
+      </w:pPr>
+      <w:r>
+        <w:rPr>
+          <w:rFonts w:hint="eastAsia"/>
+          <w:b/>
+          <w:bCs/>
+          <w:sz w:val="28"/>
+          <w:szCs w:val="28"/>
+        </w:rPr>
+        <w:t>技术专家：</w:t>
+      </w:r>
+    </w:p>
+    <w:p>
+      <w:pPr>
+        <w:rPr>
+          <w:sz w:val="28"/>
+          <w:szCs w:val="28"/>
+        </w:rPr>
+      </w:pPr>
+      <w:r>
+        <w:rPr>
+          <w:rFonts w:hint="eastAsia"/>
+          <w:sz w:val="28"/>
+          <w:szCs w:val="28"/>
+        </w:rPr>
+        <w:t>快速架构和实现产品，同时确保对APP的运营和维护以及人数快速增长时使用软件的稳定性及灵活变化的功能的支持</w:t>
+      </w:r>
+    </w:p>
+    <w:p>
+      <w:pPr>
+        <w:rPr>
+          <w:b/>
+          <w:bCs/>
+          <w:sz w:val="28"/>
+          <w:szCs w:val="28"/>
+        </w:rPr>
+      </w:pPr>
+      <w:r>
+        <w:rPr>
+          <w:rFonts w:hint="eastAsia"/>
+          <w:b/>
+          <w:bCs/>
+          <w:sz w:val="28"/>
+          <w:szCs w:val="28"/>
+        </w:rPr>
+        <w:lastRenderedPageBreak/>
+        <w:t>中小学生代表：</w:t>
+      </w:r>
+    </w:p>
+    <w:p>
+      <w:pPr>
+        <w:rPr>
+          <w:sz w:val="28"/>
+          <w:szCs w:val="28"/>
+        </w:rPr>
+      </w:pPr>
+      <w:r>
+        <w:rPr>
+          <w:rFonts w:hint="eastAsia"/>
+          <w:sz w:val="28"/>
+          <w:szCs w:val="28"/>
+        </w:rPr>
+        <w:t>帮助分析中小学生群体的需求与兴趣</w:t>
+      </w:r>
+    </w:p>
+    <w:p>
+      <w:pPr>
+        <w:rPr>
+          <w:b/>
+          <w:bCs/>
+          <w:sz w:val="28"/>
+          <w:szCs w:val="28"/>
+        </w:rPr>
+      </w:pPr>
+      <w:r>
+        <w:rPr>
+          <w:rFonts w:hint="eastAsia"/>
+          <w:b/>
+          <w:bCs/>
+          <w:sz w:val="28"/>
+          <w:szCs w:val="28"/>
+        </w:rPr>
+        <w:t>资金：</w:t>
+      </w:r>
+    </w:p>
+    <w:p>
+      <w:pPr>
+        <w:rPr>
+          <w:sz w:val="28"/>
+          <w:szCs w:val="28"/>
+        </w:rPr>
+      </w:pPr>
+      <w:r>
+        <w:rPr>
+          <w:rFonts w:hint="eastAsia"/>
+          <w:sz w:val="28"/>
+          <w:szCs w:val="28"/>
+        </w:rPr>
+        <w:t>前期买设备和人员配置资金，预估5万元。宣传期需要资金集中完成宣传推广</w:t>
+      </w:r>
+    </w:p>
+    <w:p>
+      <w:pPr>
+        <w:rPr>
+          <w:b/>
+          <w:bCs/>
+          <w:sz w:val="28"/>
+          <w:szCs w:val="28"/>
+        </w:rPr>
+      </w:pPr>
+      <w:r>
+        <w:rPr>
+          <w:rFonts w:hint="eastAsia"/>
+          <w:b/>
+          <w:bCs/>
+          <w:sz w:val="28"/>
+          <w:szCs w:val="28"/>
+        </w:rPr>
+        <w:t>设备：</w:t>
+      </w:r>
+    </w:p>
+    <w:p>
+      <w:pPr>
+        <w:rPr>
+          <w:sz w:val="28"/>
+          <w:szCs w:val="28"/>
+        </w:rPr>
+      </w:pPr>
+      <w:r>
+        <w:rPr>
+          <w:rFonts w:hint="eastAsia"/>
+          <w:sz w:val="28"/>
+          <w:szCs w:val="28"/>
+        </w:rPr>
+        <w:t>云服务器，六台电脑</w:t>
+      </w:r>
+    </w:p>
+    <w:p>
+      <w:pPr>
+        <w:rPr>
+          <w:b/>
+          <w:bCs/>
+          <w:sz w:val="28"/>
+          <w:szCs w:val="28"/>
+        </w:rPr>
+      </w:pPr>
+      <w:r>
+        <w:rPr>
+          <w:rFonts w:hint="eastAsia"/>
+          <w:b/>
+          <w:bCs/>
+          <w:sz w:val="28"/>
+          <w:szCs w:val="28"/>
+        </w:rPr>
+        <w:t>设施：</w:t>
+      </w:r>
+    </w:p>
+    <w:p>
+      <w:pPr>
+        <w:rPr>
+          <w:sz w:val="28"/>
+          <w:szCs w:val="28"/>
+        </w:rPr>
+      </w:pPr>
+      <w:r>
+        <w:rPr>
+          <w:rFonts w:hint="eastAsia"/>
+          <w:sz w:val="28"/>
+          <w:szCs w:val="28"/>
+        </w:rPr>
+        <w:t>5平米软件学院工作场地</w:t>
+      </w:r>
+    </w:p>
+    <w:p/>
+    <w:p>
+      <w:pPr>
+        <w:pStyle w:val="1"/>
+      </w:pPr>
+      <w:r>
+        <w:rPr>
+          <w:rFonts w:hint="eastAsia"/>
+        </w:rPr>
+        <w:t>风险分析</w:t>
+      </w:r>
+    </w:p>
+    <w:tbl>
+      <w:tblPr>
+        <w:tblW w:w="10123" w:type="dxa"/>
+        <w:tblInd w:w="-431" w:type="dxa"/>
+        <w:tblBorders>
+          <w:top w:val="single" w:sz="4" w:space="0" w:color="000000"/>
+          <w:left w:val="single" w:sz="4" w:space="0" w:color="000000"/>
+          <w:bottom w:val="single" w:sz="4" w:space="0" w:color="000000"/>
+          <w:right w:val="single" w:sz="4" w:space="0" w:color="000000"/>
+          <w:insideH w:val="single" w:sz="4" w:space="0" w:color="000000"/>
+          <w:insideV w:val="single" w:sz="4" w:space="0" w:color="000000"/>
+        </w:tblBorders>
+        <w:tblLayout w:type="fixed"/>
+        <w:tblCellMar>
+          <w:top w:w="57" w:type="dxa"/>
+          <w:left w:w="57" w:type="dxa"/>
+          <w:bottom w:w="57" w:type="dxa"/>
+          <w:right w:w="57" w:type="dxa"/>
+        </w:tblCellMar>
+        <w:tblLook w:val="04A0" w:firstRow="1" w:lastRow="0" w:firstColumn="1" w:lastColumn="0" w:noHBand="0" w:noVBand="1"/>
+      </w:tblPr>
+      <w:tblGrid>
+        <w:gridCol w:w="863"/>
+        <w:gridCol w:w="1370"/>
+        <w:gridCol w:w="7065"/>
+        <w:gridCol w:w="825"/>
+      </w:tblGrid>
+      <w:tr>
+        <w:trPr>
+          <w:trHeight w:val="603"/>
+        </w:trPr>
+        <w:tc>
+          <w:tcPr>
+            <w:tcW w:w="863" w:type="dxa"/>
+            <w:tcBorders>
+              <w:top w:val="single" w:sz="4" w:space="0" w:color="000000"/>
+              <w:left w:val="single" w:sz="4" w:space="0" w:color="000000"/>
+              <w:bottom w:val="single" w:sz="4" w:space="0" w:color="000000"/>
+              <w:right w:val="single" w:sz="4" w:space="0" w:color="000000"/>
+            </w:tcBorders>
+            <w:hideMark/>
+          </w:tcPr>
+          <w:p>
+            <w:pPr>
+              <w:ind w:right="39"/>
+              <w:rPr>
+                <w:rFonts w:hAnsi="宋体"/>
+                <w:b/>
+                <w:bCs/>
+                <w:szCs w:val="21"/>
+              </w:rPr>
+            </w:pPr>
+            <w:r>
+              <w:rPr>
+                <w:rFonts w:hAnsi="宋体" w:hint="eastAsia"/>
+                <w:b/>
+                <w:bCs/>
+                <w:szCs w:val="21"/>
+              </w:rPr>
+              <w:t>编号</w:t>
+            </w:r>
+          </w:p>
+        </w:tc>
+        <w:tc>
+          <w:tcPr>
+            <w:tcW w:w="1370" w:type="dxa"/>
+            <w:tcBorders>
+              <w:top w:val="single" w:sz="4" w:space="0" w:color="000000"/>
+              <w:left w:val="single" w:sz="4" w:space="0" w:color="000000"/>
+              <w:bottom w:val="single" w:sz="4" w:space="0" w:color="000000"/>
+              <w:right w:val="single" w:sz="4" w:space="0" w:color="000000"/>
+            </w:tcBorders>
+            <w:hideMark/>
+          </w:tcPr>
+          <w:p>
+            <w:pPr>
+              <w:ind w:right="39"/>
+              <w:rPr>
+                <w:rFonts w:hAnsi="宋体"/>
+                <w:b/>
+                <w:bCs/>
+                <w:szCs w:val="21"/>
+              </w:rPr>
+            </w:pPr>
+            <w:r>
+              <w:rPr>
+                <w:rFonts w:hAnsi="宋体" w:hint="eastAsia"/>
+                <w:b/>
+                <w:bCs/>
+                <w:szCs w:val="21"/>
+              </w:rPr>
+              <w:t>事件描述</w:t>
+            </w:r>
+          </w:p>
+        </w:tc>
+        <w:tc>
+          <w:tcPr>
+            <w:tcW w:w="7065" w:type="dxa"/>
+            <w:tcBorders>
+              <w:top w:val="single" w:sz="4" w:space="0" w:color="000000"/>
+              <w:left w:val="single" w:sz="4" w:space="0" w:color="000000"/>
+              <w:bottom w:val="single" w:sz="4" w:space="0" w:color="000000"/>
+              <w:right w:val="single" w:sz="4" w:space="0" w:color="000000"/>
+            </w:tcBorders>
+            <w:hideMark/>
+          </w:tcPr>
+          <w:p>
+            <w:pPr>
+              <w:ind w:right="39"/>
+              <w:rPr>
+                <w:rFonts w:hAnsi="宋体"/>
+                <w:b/>
+                <w:bCs/>
+                <w:szCs w:val="21"/>
+              </w:rPr>
+            </w:pPr>
+            <w:r>
+              <w:rPr>
+                <w:rFonts w:hAnsi="宋体" w:hint="eastAsia"/>
+                <w:b/>
+                <w:bCs/>
+                <w:szCs w:val="21"/>
+              </w:rPr>
+              <w:t>根本原因</w:t>
+            </w:r>
+          </w:p>
+        </w:tc>
+        <w:tc>
+          <w:tcPr>
+            <w:tcW w:w="825" w:type="dxa"/>
+            <w:tcBorders>
+              <w:top w:val="single" w:sz="4" w:space="0" w:color="000000"/>
+              <w:left w:val="single" w:sz="4" w:space="0" w:color="000000"/>
+              <w:bottom w:val="single" w:sz="4" w:space="0" w:color="000000"/>
+              <w:right w:val="single" w:sz="4" w:space="0" w:color="000000"/>
+            </w:tcBorders>
+            <w:hideMark/>
+          </w:tcPr>
+          <w:p>
+            <w:pPr>
+              <w:ind w:right="39"/>
+              <w:rPr>
+                <w:rFonts w:hAnsi="宋体"/>
+                <w:b/>
+                <w:bCs/>
+                <w:szCs w:val="21"/>
+              </w:rPr>
+            </w:pPr>
+            <w:r>
+              <w:rPr>
+                <w:rFonts w:hAnsi="宋体" w:hint="eastAsia"/>
+                <w:b/>
+                <w:bCs/>
+                <w:szCs w:val="21"/>
+              </w:rPr>
+              <w:t>类型</w:t>
+            </w:r>
+          </w:p>
+        </w:tc>
+      </w:tr>
+      <w:tr>
+        <w:trPr>
+          <w:trHeight w:val="291"/>
+        </w:trPr>
+        <w:tc>
+          <w:tcPr>
+            <w:tcW w:w="863" w:type="dxa"/>
+            <w:tcBorders>
+              <w:top w:val="single" w:sz="4" w:space="0" w:color="000000"/>
+              <w:left w:val="single" w:sz="4" w:space="0" w:color="000000"/>
+              <w:bottom w:val="single" w:sz="4" w:space="0" w:color="000000"/>
+              <w:right w:val="single" w:sz="4" w:space="0" w:color="000000"/>
+            </w:tcBorders>
+            <w:hideMark/>
+          </w:tcPr>
+          <w:p>
+            <w:pPr>
+              <w:ind w:right="39"/>
+              <w:rPr>
+                <w:rFonts w:hAnsi="宋体"/>
+                <w:bCs/>
+                <w:color w:val="000000"/>
+                <w:szCs w:val="21"/>
+              </w:rPr>
+            </w:pPr>
+            <w:r>
+              <w:rPr>
+                <w:rFonts w:hAnsi="宋体" w:hint="eastAsia"/>
+                <w:bCs/>
+                <w:color w:val="000000"/>
+                <w:szCs w:val="21"/>
+              </w:rPr>
+              <w:t>R1</w:t>
+            </w:r>
+          </w:p>
+        </w:tc>
+        <w:tc>
+          <w:tcPr>
+            <w:tcW w:w="1370" w:type="dxa"/>
+            <w:tcBorders>
+              <w:top w:val="single" w:sz="4" w:space="0" w:color="000000"/>
+              <w:left w:val="single" w:sz="4" w:space="0" w:color="000000"/>
+              <w:bottom w:val="single" w:sz="4" w:space="0" w:color="000000"/>
+              <w:right w:val="single" w:sz="4" w:space="0" w:color="000000"/>
+            </w:tcBorders>
+          </w:tcPr>
+          <w:p>
+            <w:pPr>
+              <w:ind w:right="39"/>
+              <w:rPr>
+                <w:rFonts w:hAnsi="宋体"/>
+                <w:bCs/>
+                <w:color w:val="000000"/>
+                <w:szCs w:val="21"/>
+              </w:rPr>
+            </w:pPr>
+            <w:r>
+              <w:rPr>
+                <w:rFonts w:hAnsi="宋体" w:hint="eastAsia"/>
+                <w:bCs/>
+                <w:color w:val="000000"/>
+                <w:szCs w:val="21"/>
+              </w:rPr>
+              <w:t>人员不能即时开发</w:t>
+            </w:r>
+          </w:p>
+        </w:tc>
+        <w:tc>
+          <w:tcPr>
+            <w:tcW w:w="7065" w:type="dxa"/>
+            <w:tcBorders>
+              <w:top w:val="single" w:sz="4" w:space="0" w:color="000000"/>
+              <w:left w:val="single" w:sz="4" w:space="0" w:color="000000"/>
+              <w:bottom w:val="single" w:sz="4" w:space="0" w:color="000000"/>
+              <w:right w:val="single" w:sz="4" w:space="0" w:color="000000"/>
+            </w:tcBorders>
+          </w:tcPr>
+          <w:p>
+            <w:pPr>
+              <w:ind w:right="39"/>
+              <w:rPr>
+                <w:rFonts w:hAnsi="宋体"/>
+                <w:bCs/>
+                <w:color w:val="000000"/>
+                <w:szCs w:val="21"/>
+              </w:rPr>
+            </w:pPr>
+            <w:r>
+              <w:rPr>
+                <w:rFonts w:hAnsi="宋体" w:hint="eastAsia"/>
+                <w:bCs/>
+                <w:color w:val="000000"/>
+                <w:szCs w:val="21"/>
+              </w:rPr>
+              <w:t>人员技术与开发经验不足，相关UI框架不熟悉，需要自己学习</w:t>
+            </w:r>
+          </w:p>
+        </w:tc>
+        <w:tc>
+          <w:tcPr>
+            <w:tcW w:w="825" w:type="dxa"/>
+            <w:tcBorders>
+              <w:top w:val="single" w:sz="4" w:space="0" w:color="000000"/>
+              <w:left w:val="single" w:sz="4" w:space="0" w:color="000000"/>
+              <w:bottom w:val="single" w:sz="4" w:space="0" w:color="000000"/>
+              <w:right w:val="single" w:sz="4" w:space="0" w:color="000000"/>
+            </w:tcBorders>
+          </w:tcPr>
+          <w:p>
+            <w:pPr>
+              <w:ind w:right="39"/>
+              <w:rPr>
+                <w:rFonts w:hAnsi="宋体"/>
+                <w:bCs/>
+                <w:color w:val="000000"/>
+                <w:szCs w:val="21"/>
+              </w:rPr>
+            </w:pPr>
+            <w:r>
+              <w:rPr>
+                <w:rFonts w:hAnsi="宋体" w:hint="eastAsia"/>
+                <w:bCs/>
+                <w:color w:val="000000"/>
+                <w:szCs w:val="21"/>
+              </w:rPr>
+              <w:t>技术风险</w:t>
+            </w:r>
+          </w:p>
+        </w:tc>
+      </w:tr>
+      <w:tr>
+        <w:trPr>
+          <w:trHeight w:val="301"/>
+        </w:trPr>
+        <w:tc>
+          <w:tcPr>
+            <w:tcW w:w="863" w:type="dxa"/>
+            <w:tcBorders>
+              <w:top w:val="single" w:sz="4" w:space="0" w:color="000000"/>
+              <w:left w:val="single" w:sz="4" w:space="0" w:color="000000"/>
+              <w:bottom w:val="single" w:sz="4" w:space="0" w:color="000000"/>
+              <w:right w:val="single" w:sz="4" w:space="0" w:color="000000"/>
+            </w:tcBorders>
+            <w:hideMark/>
+          </w:tcPr>
+          <w:p>
+            <w:pPr>
+              <w:ind w:right="39"/>
+              <w:rPr>
+                <w:rFonts w:hAnsi="宋体"/>
+                <w:bCs/>
+                <w:color w:val="000000"/>
+                <w:szCs w:val="21"/>
+              </w:rPr>
+            </w:pPr>
+            <w:r>
+              <w:rPr>
+                <w:rFonts w:hAnsi="宋体" w:hint="eastAsia"/>
+                <w:bCs/>
+                <w:color w:val="000000"/>
+                <w:szCs w:val="21"/>
+              </w:rPr>
+              <w:t>R2</w:t>
+            </w:r>
+          </w:p>
+        </w:tc>
+        <w:tc>
+          <w:tcPr>
+            <w:tcW w:w="1370" w:type="dxa"/>
+            <w:tcBorders>
+              <w:top w:val="single" w:sz="4" w:space="0" w:color="000000"/>
+              <w:left w:val="single" w:sz="4" w:space="0" w:color="000000"/>
+              <w:bottom w:val="single" w:sz="4" w:space="0" w:color="000000"/>
+              <w:right w:val="single" w:sz="4" w:space="0" w:color="000000"/>
+            </w:tcBorders>
+          </w:tcPr>
+          <w:p>
+            <w:pPr>
+              <w:ind w:right="39"/>
+              <w:rPr>
+                <w:rFonts w:hAnsi="宋体"/>
+                <w:bCs/>
+                <w:color w:val="000000"/>
+                <w:szCs w:val="21"/>
+              </w:rPr>
+            </w:pPr>
+            <w:r>
+              <w:rPr>
+                <w:rFonts w:hAnsi="宋体" w:hint="eastAsia"/>
+                <w:bCs/>
+                <w:color w:val="000000"/>
+                <w:szCs w:val="21"/>
+              </w:rPr>
+              <w:t>开发进度慢</w:t>
+            </w:r>
+          </w:p>
+        </w:tc>
+        <w:tc>
+          <w:tcPr>
+            <w:tcW w:w="7065" w:type="dxa"/>
+            <w:tcBorders>
+              <w:top w:val="single" w:sz="4" w:space="0" w:color="000000"/>
+              <w:left w:val="single" w:sz="4" w:space="0" w:color="000000"/>
+              <w:bottom w:val="single" w:sz="4" w:space="0" w:color="000000"/>
+              <w:right w:val="single" w:sz="4" w:space="0" w:color="000000"/>
+            </w:tcBorders>
+          </w:tcPr>
+          <w:p>
+            <w:pPr>
+              <w:ind w:right="39"/>
+              <w:rPr>
+                <w:rFonts w:hAnsi="宋体"/>
+                <w:bCs/>
+                <w:color w:val="000000"/>
+                <w:szCs w:val="21"/>
+              </w:rPr>
+            </w:pPr>
+            <w:r>
+              <w:rPr>
+                <w:rFonts w:hAnsi="宋体" w:hint="eastAsia"/>
+                <w:bCs/>
+                <w:color w:val="000000"/>
+                <w:szCs w:val="21"/>
+              </w:rPr>
+              <w:t>软件产品不可见、历史信息采集较多，实际开发进度以及软件质量无法保证与预期相符合</w:t>
+            </w:r>
+          </w:p>
+        </w:tc>
+        <w:tc>
+          <w:tcPr>
+            <w:tcW w:w="825" w:type="dxa"/>
+            <w:tcBorders>
+              <w:top w:val="single" w:sz="4" w:space="0" w:color="000000"/>
+              <w:left w:val="single" w:sz="4" w:space="0" w:color="000000"/>
+              <w:bottom w:val="single" w:sz="4" w:space="0" w:color="000000"/>
+              <w:right w:val="single" w:sz="4" w:space="0" w:color="000000"/>
+            </w:tcBorders>
+          </w:tcPr>
+          <w:p>
+            <w:pPr>
+              <w:ind w:right="39"/>
+              <w:rPr>
+                <w:rFonts w:hAnsi="宋体"/>
+                <w:bCs/>
+                <w:color w:val="000000"/>
+                <w:szCs w:val="21"/>
+              </w:rPr>
+            </w:pPr>
+            <w:r>
+              <w:rPr>
+                <w:rFonts w:hAnsi="宋体" w:hint="eastAsia"/>
+                <w:bCs/>
+                <w:color w:val="000000"/>
+                <w:szCs w:val="21"/>
+              </w:rPr>
+              <w:t>项目管理风险</w:t>
+            </w:r>
+          </w:p>
+        </w:tc>
+      </w:tr>
+      <w:tr>
+        <w:trPr>
+          <w:trHeight w:val="301"/>
+        </w:trPr>
+        <w:tc>
+          <w:tcPr>
+            <w:tcW w:w="863" w:type="dxa"/>
+            <w:tcBorders>
+              <w:top w:val="single" w:sz="4" w:space="0" w:color="000000"/>
+              <w:left w:val="single" w:sz="4" w:space="0" w:color="000000"/>
+              <w:bottom w:val="single" w:sz="4" w:space="0" w:color="000000"/>
+              <w:right w:val="single" w:sz="4" w:space="0" w:color="000000"/>
+            </w:tcBorders>
+            <w:hideMark/>
+          </w:tcPr>
+          <w:p>
+            <w:pPr>
+              <w:ind w:right="39"/>
+              <w:rPr>
+                <w:rFonts w:hAnsi="宋体"/>
+                <w:bCs/>
+                <w:szCs w:val="21"/>
+              </w:rPr>
+            </w:pPr>
+            <w:r>
+              <w:rPr>
+                <w:rFonts w:hAnsi="宋体" w:hint="eastAsia"/>
+                <w:bCs/>
+                <w:szCs w:val="21"/>
+              </w:rPr>
+              <w:t>R3</w:t>
+            </w:r>
+          </w:p>
+        </w:tc>
+        <w:tc>
+          <w:tcPr>
+            <w:tcW w:w="1370" w:type="dxa"/>
+            <w:tcBorders>
+              <w:top w:val="single" w:sz="4" w:space="0" w:color="000000"/>
+              <w:left w:val="single" w:sz="4" w:space="0" w:color="000000"/>
+              <w:bottom w:val="single" w:sz="4" w:space="0" w:color="000000"/>
+              <w:right w:val="single" w:sz="4" w:space="0" w:color="000000"/>
+            </w:tcBorders>
+          </w:tcPr>
+          <w:p>
+            <w:pPr>
+              <w:ind w:right="39"/>
+              <w:rPr>
+                <w:rFonts w:ascii="Calibri" w:hAnsi="Calibri"/>
+              </w:rPr>
+            </w:pPr>
+            <w:r>
+              <w:rPr>
+                <w:rFonts w:ascii="Calibri" w:hAnsi="Calibri" w:hint="eastAsia"/>
+              </w:rPr>
+              <w:t>信息正确度不能保证</w:t>
+            </w:r>
+          </w:p>
+        </w:tc>
+        <w:tc>
+          <w:tcPr>
+            <w:tcW w:w="7065" w:type="dxa"/>
+            <w:tcBorders>
+              <w:top w:val="single" w:sz="4" w:space="0" w:color="000000"/>
+              <w:left w:val="single" w:sz="4" w:space="0" w:color="000000"/>
+              <w:bottom w:val="single" w:sz="4" w:space="0" w:color="000000"/>
+              <w:right w:val="single" w:sz="4" w:space="0" w:color="000000"/>
+            </w:tcBorders>
+          </w:tcPr>
+          <w:p>
+            <w:pPr>
+              <w:ind w:right="39"/>
+              <w:rPr>
+                <w:rFonts w:hAnsi="宋体"/>
+                <w:bCs/>
+                <w:szCs w:val="21"/>
+              </w:rPr>
+            </w:pPr>
+            <w:r>
+              <w:rPr>
+                <w:rFonts w:hAnsi="宋体" w:hint="eastAsia"/>
+                <w:bCs/>
+                <w:szCs w:val="21"/>
+              </w:rPr>
+              <w:t>无相关历史专家，仅信息采集，无法保证历史信息的100%真实性</w:t>
+            </w:r>
+          </w:p>
+        </w:tc>
+        <w:tc>
+          <w:tcPr>
+            <w:tcW w:w="825" w:type="dxa"/>
+            <w:tcBorders>
+              <w:top w:val="single" w:sz="4" w:space="0" w:color="000000"/>
+              <w:left w:val="single" w:sz="4" w:space="0" w:color="000000"/>
+              <w:bottom w:val="single" w:sz="4" w:space="0" w:color="000000"/>
+              <w:right w:val="single" w:sz="4" w:space="0" w:color="000000"/>
+            </w:tcBorders>
+          </w:tcPr>
+          <w:p>
+            <w:pPr>
+              <w:ind w:right="39"/>
+              <w:rPr>
+                <w:rFonts w:hAnsi="宋体"/>
+                <w:bCs/>
+                <w:szCs w:val="21"/>
+              </w:rPr>
+            </w:pPr>
+            <w:r>
+              <w:rPr>
+                <w:rFonts w:hAnsi="宋体" w:hint="eastAsia"/>
+                <w:bCs/>
+                <w:szCs w:val="21"/>
+              </w:rPr>
+              <w:t>信息采集风险</w:t>
+            </w:r>
+          </w:p>
+        </w:tc>
+      </w:tr>
+      <w:tr>
+        <w:trPr>
+          <w:trHeight w:val="291"/>
+        </w:trPr>
+        <w:tc>
+          <w:tcPr>
+            <w:tcW w:w="863" w:type="dxa"/>
+            <w:tcBorders>
+              <w:top w:val="single" w:sz="4" w:space="0" w:color="000000"/>
+              <w:left w:val="single" w:sz="4" w:space="0" w:color="000000"/>
+              <w:bottom w:val="single" w:sz="4" w:space="0" w:color="000000"/>
+              <w:right w:val="single" w:sz="4" w:space="0" w:color="000000"/>
+            </w:tcBorders>
+            <w:hideMark/>
+          </w:tcPr>
+          <w:p>
+            <w:pPr>
+              <w:ind w:right="39"/>
+              <w:rPr>
+                <w:rFonts w:hAnsi="宋体"/>
+                <w:bCs/>
+                <w:szCs w:val="21"/>
+              </w:rPr>
+            </w:pPr>
+            <w:r>
+              <w:rPr>
+                <w:rFonts w:hAnsi="宋体" w:hint="eastAsia"/>
+                <w:bCs/>
+                <w:szCs w:val="21"/>
+              </w:rPr>
+              <w:t>R4</w:t>
+            </w:r>
+          </w:p>
+        </w:tc>
+        <w:tc>
+          <w:tcPr>
+            <w:tcW w:w="1370" w:type="dxa"/>
+            <w:tcBorders>
+              <w:top w:val="single" w:sz="4" w:space="0" w:color="000000"/>
+              <w:left w:val="single" w:sz="4" w:space="0" w:color="000000"/>
+              <w:bottom w:val="single" w:sz="4" w:space="0" w:color="000000"/>
+              <w:right w:val="single" w:sz="4" w:space="0" w:color="000000"/>
+            </w:tcBorders>
+          </w:tcPr>
+          <w:p>
+            <w:pPr>
+              <w:ind w:right="39"/>
+              <w:rPr>
+                <w:rFonts w:ascii="Calibri" w:hAnsi="Calibri"/>
+              </w:rPr>
+            </w:pPr>
+            <w:r>
+              <w:rPr>
+                <w:rFonts w:ascii="Calibri" w:hAnsi="Calibri" w:hint="eastAsia"/>
+              </w:rPr>
+              <w:t>用户认可不高</w:t>
+            </w:r>
+          </w:p>
+        </w:tc>
+        <w:tc>
+          <w:tcPr>
+            <w:tcW w:w="7065" w:type="dxa"/>
+            <w:tcBorders>
+              <w:top w:val="single" w:sz="4" w:space="0" w:color="000000"/>
+              <w:left w:val="single" w:sz="4" w:space="0" w:color="000000"/>
+              <w:bottom w:val="single" w:sz="4" w:space="0" w:color="000000"/>
+              <w:right w:val="single" w:sz="4" w:space="0" w:color="000000"/>
+            </w:tcBorders>
+          </w:tcPr>
+          <w:p>
+            <w:pPr>
+              <w:ind w:right="39"/>
+              <w:rPr>
+                <w:rFonts w:hAnsi="宋体"/>
+                <w:bCs/>
+                <w:szCs w:val="21"/>
+              </w:rPr>
+            </w:pPr>
+            <w:proofErr w:type="gramStart"/>
+            <w:r>
+              <w:rPr>
+                <w:rFonts w:hAnsi="宋体" w:hint="eastAsia"/>
+                <w:bCs/>
+                <w:szCs w:val="21"/>
+              </w:rPr>
+              <w:t>无深入</w:t>
+            </w:r>
+            <w:proofErr w:type="gramEnd"/>
+            <w:r>
+              <w:rPr>
+                <w:rFonts w:hAnsi="宋体" w:hint="eastAsia"/>
+                <w:bCs/>
+                <w:szCs w:val="21"/>
+              </w:rPr>
+              <w:t>研究中小学生特征，设计的app无法满足用户需求</w:t>
+            </w:r>
+          </w:p>
+        </w:tc>
+        <w:tc>
+          <w:tcPr>
+            <w:tcW w:w="825" w:type="dxa"/>
+            <w:tcBorders>
+              <w:top w:val="single" w:sz="4" w:space="0" w:color="000000"/>
+              <w:left w:val="single" w:sz="4" w:space="0" w:color="000000"/>
+              <w:bottom w:val="single" w:sz="4" w:space="0" w:color="000000"/>
+              <w:right w:val="single" w:sz="4" w:space="0" w:color="000000"/>
+            </w:tcBorders>
+          </w:tcPr>
+          <w:p>
+            <w:pPr>
+              <w:ind w:right="39"/>
+              <w:rPr>
+                <w:rFonts w:hAnsi="宋体"/>
+                <w:bCs/>
+                <w:szCs w:val="21"/>
+              </w:rPr>
+            </w:pPr>
+            <w:r>
+              <w:rPr>
+                <w:rFonts w:hAnsi="宋体" w:hint="eastAsia"/>
+                <w:bCs/>
+                <w:szCs w:val="21"/>
+              </w:rPr>
+              <w:t>用户风险</w:t>
+            </w:r>
+          </w:p>
+        </w:tc>
+      </w:tr>
+      <w:tr>
+        <w:trPr>
+          <w:trHeight w:val="603"/>
+        </w:trPr>
+        <w:tc>
+          <w:tcPr>
+            <w:tcW w:w="863" w:type="dxa"/>
+            <w:tcBorders>
+              <w:top w:val="single" w:sz="4" w:space="0" w:color="000000"/>
+              <w:left w:val="single" w:sz="4" w:space="0" w:color="000000"/>
+              <w:bottom w:val="single" w:sz="4" w:space="0" w:color="000000"/>
+              <w:right w:val="single" w:sz="4" w:space="0" w:color="000000"/>
+            </w:tcBorders>
+            <w:hideMark/>
+          </w:tcPr>
+          <w:p>
+            <w:pPr>
+              <w:ind w:right="39"/>
+              <w:rPr>
+                <w:rFonts w:hAnsi="宋体"/>
+                <w:bCs/>
+                <w:szCs w:val="21"/>
+              </w:rPr>
+            </w:pPr>
+            <w:r>
+              <w:rPr>
+                <w:rFonts w:hAnsi="宋体" w:hint="eastAsia"/>
+                <w:bCs/>
+                <w:szCs w:val="21"/>
+              </w:rPr>
+              <w:t>R5</w:t>
+            </w:r>
+          </w:p>
+        </w:tc>
+        <w:tc>
+          <w:tcPr>
+            <w:tcW w:w="1370" w:type="dxa"/>
+            <w:tcBorders>
+              <w:top w:val="single" w:sz="4" w:space="0" w:color="000000"/>
+              <w:left w:val="single" w:sz="4" w:space="0" w:color="000000"/>
+              <w:bottom w:val="single" w:sz="4" w:space="0" w:color="000000"/>
+              <w:right w:val="single" w:sz="4" w:space="0" w:color="000000"/>
+            </w:tcBorders>
+            <w:hideMark/>
+          </w:tcPr>
+          <w:p>
+            <w:pPr>
+              <w:ind w:right="39"/>
+              <w:rPr>
+                <w:rFonts w:ascii="Calibri" w:hAnsi="Calibri"/>
+              </w:rPr>
+            </w:pPr>
+            <w:r>
+              <w:rPr>
+                <w:rFonts w:ascii="Calibri" w:hAnsi="Calibri" w:hint="eastAsia"/>
+              </w:rPr>
+              <w:t>无法获得足够的推广费用</w:t>
+            </w:r>
+          </w:p>
+        </w:tc>
+        <w:tc>
+          <w:tcPr>
+            <w:tcW w:w="7065" w:type="dxa"/>
+            <w:tcBorders>
+              <w:top w:val="single" w:sz="4" w:space="0" w:color="000000"/>
+              <w:left w:val="single" w:sz="4" w:space="0" w:color="000000"/>
+              <w:bottom w:val="single" w:sz="4" w:space="0" w:color="000000"/>
+              <w:right w:val="single" w:sz="4" w:space="0" w:color="000000"/>
+            </w:tcBorders>
+            <w:hideMark/>
+          </w:tcPr>
+          <w:p>
+            <w:pPr>
+              <w:ind w:right="39"/>
+              <w:rPr>
+                <w:rFonts w:hAnsi="宋体"/>
+                <w:bCs/>
+                <w:szCs w:val="21"/>
+              </w:rPr>
+            </w:pPr>
+            <w:r>
+              <w:rPr>
+                <w:rFonts w:hAnsi="宋体" w:hint="eastAsia"/>
+                <w:bCs/>
+                <w:szCs w:val="21"/>
+              </w:rPr>
+              <w:t>产品快速推广时，需要大量的资金，目前团队不具备，需要寻找投资</w:t>
+            </w:r>
+          </w:p>
+        </w:tc>
+        <w:tc>
+          <w:tcPr>
+            <w:tcW w:w="825" w:type="dxa"/>
+            <w:tcBorders>
+              <w:top w:val="single" w:sz="4" w:space="0" w:color="000000"/>
+              <w:left w:val="single" w:sz="4" w:space="0" w:color="000000"/>
+              <w:bottom w:val="single" w:sz="4" w:space="0" w:color="000000"/>
+              <w:right w:val="single" w:sz="4" w:space="0" w:color="000000"/>
+            </w:tcBorders>
+            <w:hideMark/>
+          </w:tcPr>
+          <w:p>
+            <w:pPr>
+              <w:ind w:right="39"/>
+              <w:rPr>
+                <w:rFonts w:hAnsi="宋体"/>
+                <w:bCs/>
+                <w:szCs w:val="21"/>
+              </w:rPr>
+            </w:pPr>
+            <w:r>
+              <w:rPr>
+                <w:rFonts w:hAnsi="宋体" w:hint="eastAsia"/>
+                <w:bCs/>
+                <w:szCs w:val="21"/>
+              </w:rPr>
+              <w:t>资金风险</w:t>
+            </w:r>
+          </w:p>
+        </w:tc>
+      </w:tr>
+    </w:tbl>
+    <w:p/>
+    <w:p>
+      <w:pPr>
+        <w:pStyle w:val="1"/>
+      </w:pPr>
+      <w:r>
+        <w:rPr>
+          <w:rFonts w:hint="eastAsia"/>
+        </w:rPr>
+        <w:lastRenderedPageBreak/>
         <w:t>收益分析</w:t>
       </w:r>
     </w:p>
     <w:p>
       <w:pPr>
         <w:spacing w:line="360" w:lineRule="auto"/>
-        <w:ind w:left="720"/>
         <w:rPr>
           <w:rFonts w:ascii="仿宋_GB2312" w:eastAsia="仿宋_GB2312"/>
           <w:sz w:val="28"/>
@@ -201,7 +1987,23 @@
           <w:sz w:val="28"/>
           <w:szCs w:val="28"/>
         </w:rPr>
-        <w:t>收益假设第一年为10万，第2年为</w:t>
+        <w:t>收益假设第</w:t>
+      </w:r>
+      <w:r>
+        <w:rPr>
+          <w:rFonts w:ascii="仿宋_GB2312" w:eastAsia="仿宋_GB2312" w:hint="eastAsia"/>
+          <w:sz w:val="28"/>
+          <w:szCs w:val="28"/>
+        </w:rPr>
+        <w:t>0</w:t>
+      </w:r>
+      <w:r>
+        <w:rPr>
+          <w:rFonts w:ascii="仿宋_GB2312" w:eastAsia="仿宋_GB2312" w:hint="eastAsia"/>
+          <w:sz w:val="28"/>
+          <w:szCs w:val="28"/>
+        </w:rPr>
+        <w:t>年为10万，第</w:t>
       </w:r>
       <w:r>
         <w:rPr>
@@ -209,6 +2011,22 @@
           <w:sz w:val="28"/>
           <w:szCs w:val="28"/>
         </w:rPr>
+        <w:t>1</w:t>
+      </w:r>
+      <w:r>
+        <w:rPr>
+          <w:rFonts w:ascii="仿宋_GB2312" w:eastAsia="仿宋_GB2312" w:hint="eastAsia"/>
+          <w:sz w:val="28"/>
+          <w:szCs w:val="28"/>
+        </w:rPr>
+        <w:t>年为</w:t>
+      </w:r>
+      <w:r>
+        <w:rPr>
+          <w:rFonts w:ascii="仿宋_GB2312" w:eastAsia="仿宋_GB2312"/>
+          <w:sz w:val="28"/>
+          <w:szCs w:val="28"/>
+        </w:rPr>
         <w:t>20</w:t>
       </w:r>
       <w:r>
@@ -217,7 +2035,7 @@
           <w:sz w:val="28"/>
           <w:szCs w:val="28"/>
         </w:rPr>
-        <w:t>万，第3年为</w:t>
+        <w:t>万，第</w:t>
       </w:r>
       <w:r>
         <w:rPr>
@@ -225,6 +2043,22 @@
           <w:sz w:val="28"/>
           <w:szCs w:val="28"/>
         </w:rPr>
+        <w:t>2</w:t>
+      </w:r>
+      <w:r>
+        <w:rPr>
+          <w:rFonts w:ascii="仿宋_GB2312" w:eastAsia="仿宋_GB2312" w:hint="eastAsia"/>
+          <w:sz w:val="28"/>
+          <w:szCs w:val="28"/>
+        </w:rPr>
+        <w:t>年为</w:t>
+      </w:r>
+      <w:r>
+        <w:rPr>
+          <w:rFonts w:ascii="仿宋_GB2312" w:eastAsia="仿宋_GB2312"/>
+          <w:sz w:val="28"/>
+          <w:szCs w:val="28"/>
+        </w:rPr>
         <w:t>40</w:t>
       </w:r>
       <w:r>
@@ -233,7 +2067,23 @@
           <w:sz w:val="28"/>
           <w:szCs w:val="28"/>
         </w:rPr>
-        <w:t>万，第4年为</w:t>
+        <w:t>万，第</w:t>
+      </w:r>
+      <w:r>
+        <w:rPr>
+          <w:rFonts w:ascii="仿宋_GB2312" w:eastAsia="仿宋_GB2312"/>
+          <w:sz w:val="28"/>
+          <w:szCs w:val="28"/>
+        </w:rPr>
+        <w:t>3</w:t>
+      </w:r>
+      <w:r>
+        <w:rPr>
+          <w:rFonts w:ascii="仿宋_GB2312" w:eastAsia="仿宋_GB2312" w:hint="eastAsia"/>
+          <w:sz w:val="28"/>
+          <w:szCs w:val="28"/>
+        </w:rPr>
+        <w:t>年为</w:t>
       </w:r>
       <w:r>
         <w:rPr>
@@ -293,7 +2143,7 @@
         <w:spacing w:line="360" w:lineRule="auto"/>
         <w:jc w:val="left"/>
         <w:rPr>
-          <w:rFonts w:ascii="仿宋_GB2312" w:eastAsia="仿宋_GB2312" w:hint="eastAsia"/>
+          <w:rFonts w:ascii="仿宋_GB2312" w:eastAsia="仿宋_GB2312"/>
           <w:sz w:val="28"/>
           <w:szCs w:val="28"/>
         </w:rPr>
@@ -2364,7 +4214,7 @@
             <w:pPr>
               <w:widowControl/>
               <w:rPr>
-                <w:rFonts w:ascii="仿宋_GB2312" w:eastAsia="仿宋_GB2312" w:hAnsi="宋体" w:cs="宋体" w:hint="eastAsia"/>
+                <w:rFonts w:ascii="仿宋_GB2312" w:eastAsia="仿宋_GB2312" w:hAnsi="宋体" w:cs="宋体"/>
                 <w:color w:val="000000"/>
                 <w:sz w:val="28"/>
                 <w:szCs w:val="28"/>
@@ -2400,7 +4250,7 @@
               <w:widowControl/>
               <w:jc w:val="left"/>
               <w:rPr>
-                <w:rFonts w:ascii="仿宋_GB2312" w:eastAsia="仿宋_GB2312" w:hAnsi="宋体" w:cs="宋体" w:hint="eastAsia"/>
+                <w:rFonts w:ascii="仿宋_GB2312" w:eastAsia="仿宋_GB2312" w:hAnsi="宋体" w:cs="宋体"/>
                 <w:color w:val="000000"/>
                 <w:sz w:val="28"/>
                 <w:szCs w:val="28"/>
@@ -2672,16 +4522,7 @@
                 <w:sz w:val="28"/>
                 <w:szCs w:val="28"/>
               </w:rPr>
-              <w:t>-</w:t>
-            </w:r>
-            <w:r>
-              <w:rPr>
-                <w:rFonts w:ascii="仿宋_GB2312" w:eastAsia="仿宋_GB2312" w:hAnsi="宋体" w:cs="宋体"/>
-                <w:color w:val="000000"/>
-                <w:sz w:val="28"/>
-                <w:szCs w:val="28"/>
-              </w:rPr>
-              <w:t>100000</w:t>
+              <w:t>-100000</w:t>
             </w:r>
           </w:p>
         </w:tc>
@@ -2855,7 +4696,7 @@
             <w:pPr>
               <w:widowControl/>
               <w:rPr>
-                <w:rFonts w:ascii="仿宋_GB2312" w:eastAsia="仿宋_GB2312" w:hAnsi="宋体" w:cs="宋体" w:hint="eastAsia"/>
+                <w:rFonts w:ascii="仿宋_GB2312" w:eastAsia="仿宋_GB2312" w:hAnsi="宋体" w:cs="宋体"/>
                 <w:color w:val="000000"/>
                 <w:sz w:val="28"/>
                 <w:szCs w:val="28"/>
@@ -2907,7 +4748,7 @@
               <w:widowControl/>
               <w:jc w:val="left"/>
               <w:rPr>
-                <w:rFonts w:ascii="仿宋_GB2312" w:eastAsia="仿宋_GB2312" w:hAnsi="宋体" w:cs="宋体" w:hint="eastAsia"/>
+                <w:rFonts w:ascii="仿宋_GB2312" w:eastAsia="仿宋_GB2312" w:hAnsi="宋体" w:cs="宋体"/>
                 <w:color w:val="000000"/>
                 <w:sz w:val="28"/>
                 <w:szCs w:val="28"/>
@@ -2959,7 +4800,7 @@
               <w:widowControl/>
               <w:jc w:val="left"/>
               <w:rPr>
-                <w:rFonts w:ascii="仿宋_GB2312" w:eastAsia="仿宋_GB2312" w:hAnsi="宋体" w:cs="宋体" w:hint="eastAsia"/>
+                <w:rFonts w:ascii="仿宋_GB2312" w:eastAsia="仿宋_GB2312" w:hAnsi="宋体" w:cs="宋体"/>
                 <w:color w:val="000000"/>
                 <w:sz w:val="28"/>
                 <w:szCs w:val="28"/>
@@ -2984,7 +4825,7 @@
               <w:widowControl/>
               <w:jc w:val="left"/>
               <w:rPr>
-                <w:rFonts w:ascii="仿宋_GB2312" w:eastAsia="仿宋_GB2312" w:hAnsi="宋体" w:cs="宋体" w:hint="eastAsia"/>
+                <w:rFonts w:ascii="仿宋_GB2312" w:eastAsia="仿宋_GB2312" w:hAnsi="宋体" w:cs="宋体"/>
                 <w:color w:val="000000"/>
                 <w:sz w:val="28"/>
                 <w:szCs w:val="28"/>
@@ -3014,11 +4855,46 @@
             <w:pPr>
               <w:widowControl/>
               <w:rPr>
+                <w:rFonts w:ascii="仿宋_GB2312" w:eastAsia="仿宋_GB2312" w:hAnsi="宋体" w:cs="宋体"/>
+                <w:color w:val="000000"/>
+                <w:sz w:val="28"/>
+                <w:szCs w:val="28"/>
+              </w:rPr>
+            </w:pPr>
+            <w:r>
+              <w:rPr>
                 <w:rFonts w:ascii="仿宋_GB2312" w:eastAsia="仿宋_GB2312" w:hAnsi="宋体" w:cs="宋体" w:hint="eastAsia"/>
                 <w:color w:val="000000"/>
                 <w:sz w:val="28"/>
                 <w:szCs w:val="28"/>
               </w:rPr>
+              <w:t>净现值</w:t>
+            </w:r>
+          </w:p>
+        </w:tc>
+        <w:tc>
+          <w:tcPr>
+            <w:tcW w:w="1629" w:type="dxa"/>
+            <w:tcBorders>
+              <w:top w:val="nil"/>
+              <w:left w:val="nil"/>
+              <w:bottom w:val="single" w:sz="8" w:space="0" w:color="auto"/>
+              <w:right w:val="single" w:sz="8" w:space="0" w:color="auto"/>
+            </w:tcBorders>
+            <w:shd w:val="clear" w:color="auto" w:fill="auto"/>
+            <w:noWrap/>
+            <w:vAlign w:val="center"/>
+          </w:tcPr>
+          <w:p>
+            <w:pPr>
+              <w:widowControl/>
+              <w:jc w:val="left"/>
+              <w:rPr>
+                <w:rFonts w:ascii="仿宋_GB2312" w:eastAsia="仿宋_GB2312" w:hAnsi="宋体" w:cs="宋体"/>
+                <w:color w:val="000000"/>
+                <w:sz w:val="28"/>
+                <w:szCs w:val="28"/>
+              </w:rPr>
             </w:pPr>
             <w:r>
               <w:rPr>
@@ -3027,41 +4903,6 @@
                 <w:sz w:val="28"/>
                 <w:szCs w:val="28"/>
               </w:rPr>
-              <w:t>净现值</w:t>
-            </w:r>
-          </w:p>
-        </w:tc>
-        <w:tc>
-          <w:tcPr>
-            <w:tcW w:w="1629" w:type="dxa"/>
-            <w:tcBorders>
-              <w:top w:val="nil"/>
-              <w:left w:val="nil"/>
-              <w:bottom w:val="single" w:sz="8" w:space="0" w:color="auto"/>
-              <w:right w:val="single" w:sz="8" w:space="0" w:color="auto"/>
-            </w:tcBorders>
-            <w:shd w:val="clear" w:color="auto" w:fill="auto"/>
-            <w:noWrap/>
-            <w:vAlign w:val="center"/>
-          </w:tcPr>
-          <w:p>
-            <w:pPr>
-              <w:widowControl/>
-              <w:jc w:val="left"/>
-              <w:rPr>
-                <w:rFonts w:ascii="仿宋_GB2312" w:eastAsia="仿宋_GB2312" w:hAnsi="宋体" w:cs="宋体"/>
-                <w:color w:val="000000"/>
-                <w:sz w:val="28"/>
-                <w:szCs w:val="28"/>
-              </w:rPr>
-            </w:pPr>
-            <w:r>
-              <w:rPr>
-                <w:rFonts w:ascii="仿宋_GB2312" w:eastAsia="仿宋_GB2312" w:hAnsi="宋体" w:cs="宋体" w:hint="eastAsia"/>
-                <w:color w:val="000000"/>
-                <w:sz w:val="28"/>
-                <w:szCs w:val="28"/>
-              </w:rPr>
               <w:t>8</w:t>
             </w:r>
             <w:r>
@@ -3093,7 +4934,7 @@
               <w:widowControl/>
               <w:jc w:val="left"/>
               <w:rPr>
-                <w:rFonts w:ascii="仿宋_GB2312" w:eastAsia="仿宋_GB2312" w:hAnsi="宋体" w:cs="宋体" w:hint="eastAsia"/>
+                <w:rFonts w:ascii="仿宋_GB2312" w:eastAsia="仿宋_GB2312" w:hAnsi="宋体" w:cs="宋体"/>
                 <w:color w:val="000000"/>
                 <w:sz w:val="28"/>
                 <w:szCs w:val="28"/>
@@ -3145,7 +4986,7 @@
               <w:widowControl/>
               <w:jc w:val="left"/>
               <w:rPr>
-                <w:rFonts w:ascii="仿宋_GB2312" w:eastAsia="仿宋_GB2312" w:hAnsi="宋体" w:cs="宋体" w:hint="eastAsia"/>
+                <w:rFonts w:ascii="仿宋_GB2312" w:eastAsia="仿宋_GB2312" w:hAnsi="宋体" w:cs="宋体"/>
                 <w:color w:val="000000"/>
                 <w:sz w:val="28"/>
                 <w:szCs w:val="28"/>
@@ -3201,12 +5042,56 @@
             <w:pPr>
               <w:widowControl/>
               <w:rPr>
+                <w:rFonts w:ascii="仿宋_GB2312" w:eastAsia="仿宋_GB2312" w:hAnsi="宋体" w:cs="宋体"/>
+                <w:color w:val="000000"/>
+                <w:sz w:val="28"/>
+                <w:szCs w:val="28"/>
+              </w:rPr>
+            </w:pPr>
+            <w:r>
+              <w:rPr>
                 <w:rFonts w:ascii="仿宋_GB2312" w:eastAsia="仿宋_GB2312" w:hAnsi="宋体" w:cs="宋体" w:hint="eastAsia"/>
                 <w:color w:val="000000"/>
                 <w:sz w:val="28"/>
                 <w:szCs w:val="28"/>
               </w:rPr>
-            </w:pPr>
+              <w:t>投资收益率</w:t>
+            </w:r>
+          </w:p>
+        </w:tc>
+        <w:tc>
+          <w:tcPr>
+            <w:tcW w:w="1629" w:type="dxa"/>
+            <w:tcBorders>
+              <w:top w:val="nil"/>
+              <w:left w:val="nil"/>
+              <w:bottom w:val="single" w:sz="8" w:space="0" w:color="auto"/>
+              <w:right w:val="single" w:sz="8" w:space="0" w:color="auto"/>
+            </w:tcBorders>
+            <w:shd w:val="clear" w:color="auto" w:fill="auto"/>
+            <w:noWrap/>
+            <w:vAlign w:val="center"/>
+          </w:tcPr>
+          <w:p>
+            <w:pPr>
+              <w:widowControl/>
+              <w:jc w:val="left"/>
+              <w:rPr>
+                <w:rFonts w:ascii="仿宋_GB2312" w:eastAsia="仿宋_GB2312" w:hAnsi="宋体" w:cs="宋体"/>
+                <w:color w:val="000000"/>
+                <w:sz w:val="28"/>
+                <w:szCs w:val="28"/>
+              </w:rPr>
+            </w:pPr>
+            <w:r>
+              <w:rPr>
+                <w:rFonts w:ascii="仿宋_GB2312" w:eastAsia="仿宋_GB2312" w:hAnsi="宋体" w:cs="宋体"/>
+                <w:color w:val="000000"/>
+                <w:sz w:val="28"/>
+                <w:szCs w:val="28"/>
+              </w:rPr>
+              <w:t>290</w:t>
+            </w:r>
             <w:r>
               <w:rPr>
                 <w:rFonts w:ascii="仿宋_GB2312" w:eastAsia="仿宋_GB2312" w:hAnsi="宋体" w:cs="宋体" w:hint="eastAsia"/>
@@ -3214,50 +5099,6 @@
                 <w:sz w:val="28"/>
                 <w:szCs w:val="28"/>
               </w:rPr>
-              <w:t>投资收益率</w:t>
-            </w:r>
-          </w:p>
-        </w:tc>
-        <w:tc>
-          <w:tcPr>
-            <w:tcW w:w="1629" w:type="dxa"/>
-            <w:tcBorders>
-              <w:top w:val="nil"/>
-              <w:left w:val="nil"/>
-              <w:bottom w:val="single" w:sz="8" w:space="0" w:color="auto"/>
-              <w:right w:val="single" w:sz="8" w:space="0" w:color="auto"/>
-            </w:tcBorders>
-            <w:shd w:val="clear" w:color="auto" w:fill="auto"/>
-            <w:noWrap/>
-            <w:vAlign w:val="center"/>
-          </w:tcPr>
-          <w:p>
-            <w:pPr>
-              <w:widowControl/>
-              <w:jc w:val="left"/>
-              <w:rPr>
-                <w:rFonts w:ascii="仿宋_GB2312" w:eastAsia="仿宋_GB2312" w:hAnsi="宋体" w:cs="宋体"/>
-                <w:color w:val="000000"/>
-                <w:sz w:val="28"/>
-                <w:szCs w:val="28"/>
-              </w:rPr>
-            </w:pPr>
-            <w:r>
-              <w:rPr>
-                <w:rFonts w:ascii="仿宋_GB2312" w:eastAsia="仿宋_GB2312" w:hAnsi="宋体" w:cs="宋体"/>
-                <w:color w:val="000000"/>
-                <w:sz w:val="28"/>
-                <w:szCs w:val="28"/>
-              </w:rPr>
-              <w:t>290</w:t>
-            </w:r>
-            <w:r>
-              <w:rPr>
-                <w:rFonts w:ascii="仿宋_GB2312" w:eastAsia="仿宋_GB2312" w:hAnsi="宋体" w:cs="宋体" w:hint="eastAsia"/>
-                <w:color w:val="000000"/>
-                <w:sz w:val="28"/>
-                <w:szCs w:val="28"/>
-              </w:rPr>
               <w:t>%</w:t>
             </w:r>
           </w:p>
@@ -3280,7 +5121,7 @@
               <w:widowControl/>
               <w:jc w:val="left"/>
               <w:rPr>
-                <w:rFonts w:ascii="仿宋_GB2312" w:eastAsia="仿宋_GB2312" w:hAnsi="宋体" w:cs="宋体" w:hint="eastAsia"/>
+                <w:rFonts w:ascii="仿宋_GB2312" w:eastAsia="仿宋_GB2312" w:hAnsi="宋体" w:cs="宋体"/>
                 <w:color w:val="000000"/>
                 <w:sz w:val="28"/>
                 <w:szCs w:val="28"/>
@@ -3332,7 +5173,7 @@
               <w:widowControl/>
               <w:jc w:val="left"/>
               <w:rPr>
-                <w:rFonts w:ascii="仿宋_GB2312" w:eastAsia="仿宋_GB2312" w:hAnsi="宋体" w:cs="宋体" w:hint="eastAsia"/>
+                <w:rFonts w:ascii="仿宋_GB2312" w:eastAsia="仿宋_GB2312" w:hAnsi="宋体" w:cs="宋体"/>
                 <w:color w:val="000000"/>
                 <w:sz w:val="28"/>
                 <w:szCs w:val="28"/>
@@ -3388,11 +5229,46 @@
             <w:pPr>
               <w:widowControl/>
               <w:rPr>
+                <w:rFonts w:ascii="仿宋_GB2312" w:eastAsia="仿宋_GB2312" w:hAnsi="宋体" w:cs="宋体"/>
+                <w:color w:val="000000"/>
+                <w:sz w:val="28"/>
+                <w:szCs w:val="28"/>
+              </w:rPr>
+            </w:pPr>
+            <w:r>
+              <w:rPr>
                 <w:rFonts w:ascii="仿宋_GB2312" w:eastAsia="仿宋_GB2312" w:hAnsi="宋体" w:cs="宋体" w:hint="eastAsia"/>
                 <w:color w:val="000000"/>
                 <w:sz w:val="28"/>
                 <w:szCs w:val="28"/>
               </w:rPr>
+              <w:t>投资回收期</w:t>
+            </w:r>
+          </w:p>
+        </w:tc>
+        <w:tc>
+          <w:tcPr>
+            <w:tcW w:w="1629" w:type="dxa"/>
+            <w:tcBorders>
+              <w:top w:val="nil"/>
+              <w:left w:val="nil"/>
+              <w:bottom w:val="single" w:sz="8" w:space="0" w:color="auto"/>
+              <w:right w:val="single" w:sz="8" w:space="0" w:color="auto"/>
+            </w:tcBorders>
+            <w:shd w:val="clear" w:color="auto" w:fill="auto"/>
+            <w:noWrap/>
+            <w:vAlign w:val="center"/>
+          </w:tcPr>
+          <w:p>
+            <w:pPr>
+              <w:widowControl/>
+              <w:jc w:val="left"/>
+              <w:rPr>
+                <w:rFonts w:ascii="仿宋_GB2312" w:eastAsia="仿宋_GB2312" w:hAnsi="宋体" w:cs="宋体"/>
+                <w:color w:val="000000"/>
+                <w:sz w:val="28"/>
+                <w:szCs w:val="28"/>
+              </w:rPr>
             </w:pPr>
             <w:r>
               <w:rPr>
@@ -3401,41 +5277,6 @@
                 <w:sz w:val="28"/>
                 <w:szCs w:val="28"/>
               </w:rPr>
-              <w:t>投资回收期</w:t>
-            </w:r>
-          </w:p>
-        </w:tc>
-        <w:tc>
-          <w:tcPr>
-            <w:tcW w:w="1629" w:type="dxa"/>
-            <w:tcBorders>
-              <w:top w:val="nil"/>
-              <w:left w:val="nil"/>
-              <w:bottom w:val="single" w:sz="8" w:space="0" w:color="auto"/>
-              <w:right w:val="single" w:sz="8" w:space="0" w:color="auto"/>
-            </w:tcBorders>
-            <w:shd w:val="clear" w:color="auto" w:fill="auto"/>
-            <w:noWrap/>
-            <w:vAlign w:val="center"/>
-          </w:tcPr>
-          <w:p>
-            <w:pPr>
-              <w:widowControl/>
-              <w:jc w:val="left"/>
-              <w:rPr>
-                <w:rFonts w:ascii="仿宋_GB2312" w:eastAsia="仿宋_GB2312" w:hAnsi="宋体" w:cs="宋体" w:hint="eastAsia"/>
-                <w:color w:val="000000"/>
-                <w:sz w:val="28"/>
-                <w:szCs w:val="28"/>
-              </w:rPr>
-            </w:pPr>
-            <w:r>
-              <w:rPr>
-                <w:rFonts w:ascii="仿宋_GB2312" w:eastAsia="仿宋_GB2312" w:hAnsi="宋体" w:cs="宋体" w:hint="eastAsia"/>
-                <w:color w:val="000000"/>
-                <w:sz w:val="28"/>
-                <w:szCs w:val="28"/>
-              </w:rPr>
               <w:t>第1年</w:t>
             </w:r>
           </w:p>
@@ -3458,7 +5299,7 @@
               <w:widowControl/>
               <w:jc w:val="left"/>
               <w:rPr>
-                <w:rFonts w:ascii="仿宋_GB2312" w:eastAsia="仿宋_GB2312" w:hAnsi="宋体" w:cs="宋体" w:hint="eastAsia"/>
+                <w:rFonts w:ascii="仿宋_GB2312" w:eastAsia="仿宋_GB2312" w:hAnsi="宋体" w:cs="宋体"/>
                 <w:color w:val="000000"/>
                 <w:sz w:val="28"/>
                 <w:szCs w:val="28"/>
@@ -3510,7 +5351,7 @@
               <w:widowControl/>
               <w:jc w:val="left"/>
               <w:rPr>
-                <w:rFonts w:ascii="仿宋_GB2312" w:eastAsia="仿宋_GB2312" w:hAnsi="宋体" w:cs="宋体" w:hint="eastAsia"/>
+                <w:rFonts w:ascii="仿宋_GB2312" w:eastAsia="仿宋_GB2312" w:hAnsi="宋体" w:cs="宋体"/>
                 <w:color w:val="000000"/>
                 <w:sz w:val="28"/>
                 <w:szCs w:val="28"/>
@@ -4117,6 +5958,7 @@
   <w:style w:type="character" w:default="1" w:styleId="a0">
     <w:name w:val="Default Paragraph Font"/>
     <w:uiPriority w:val="1"/>
+    <w:semiHidden/>
     <w:unhideWhenUsed/>
   </w:style>
   <w:style w:type="table" w:default="1" w:styleId="a1">
@@ -4217,6 +6059,43 @@
       <w:kern w:val="44"/>
       <w:sz w:val="44"/>
       <w:szCs w:val="44"/>
+    </w:rPr>
+  </w:style>
+  <w:style w:type="paragraph" w:styleId="a7">
+    <w:name w:val="Subtitle"/>
+    <w:basedOn w:val="a"/>
+    <w:next w:val="a"/>
+    <w:link w:val="a8"/>
+    <w:uiPriority w:val="11"/>
+    <w:qFormat/>
+    <w:rsid w:val="00667B52"/>
+    <w:pPr>
+      <w:spacing w:before="240" w:after="60" w:line="312" w:lineRule="auto"/>
+      <w:jc w:val="center"/>
+      <w:outlineLvl w:val="1"/>
+    </w:pPr>
+    <w:rPr>
+      <w:rFonts w:asciiTheme="majorHAnsi" w:eastAsia="宋体" w:hAnsiTheme="majorHAnsi" w:cstheme="majorBidi"/>
+      <w:b/>
+      <w:bCs/>
+      <w:kern w:val="28"/>
+      <w:sz w:val="32"/>
+      <w:szCs w:val="32"/>
+    </w:rPr>
+  </w:style>
+  <w:style w:type="character" w:customStyle="1" w:styleId="a8">
+    <w:name w:val="副标题 字符"/>
+    <w:basedOn w:val="a0"/>
+    <w:link w:val="a7"/>
+    <w:uiPriority w:val="11"/>
+    <w:rsid w:val="00667B52"/>
+    <w:rPr>
+      <w:rFonts w:asciiTheme="majorHAnsi" w:eastAsia="宋体" w:hAnsiTheme="majorHAnsi" w:cstheme="majorBidi"/>
+      <w:b/>
+      <w:bCs/>
+      <w:kern w:val="28"/>
+      <w:sz w:val="32"/>
+      <w:szCs w:val="32"/>
     </w:rPr>
   </w:style>
 </w:styles>
